--- a/Document/네트워크 라이브러리 및 채팅 서버 클라이언트 구현 (최지원).docx
+++ b/Document/네트워크 라이브러리 및 채팅 서버 클라이언트 구현 (최지원).docx
@@ -130,17 +130,7 @@
           <w:sz w:val="40"/>
           <w:szCs w:val="40"/>
         </w:rPr>
-        <w:t xml:space="preserve">구현 </w:t>
-      </w:r>
-      <w:r>
-        <w:rPr>
-          <w:rFonts w:hint="eastAsia"/>
-          <w:b/>
-          <w:bCs/>
-          <w:sz w:val="40"/>
-          <w:szCs w:val="40"/>
-        </w:rPr>
-        <w:t>문서</w:t>
+        <w:t>구현 문서</w:t>
       </w:r>
     </w:p>
     <w:p>
@@ -527,7 +517,6 @@
         <w:autoSpaceDE/>
         <w:autoSpaceDN/>
         <w:rPr>
-          <w:rFonts w:hint="eastAsia"/>
           <w:b/>
           <w:bCs/>
           <w:sz w:val="28"/>
@@ -4535,14 +4524,33 @@
                             <w:r>
                               <w:t xml:space="preserve">그림 </w:t>
                             </w:r>
-                            <w:fldSimple w:instr=" SEQ 그림 \* ARABIC ">
-                              <w:r>
-                                <w:rPr>
-                                  <w:noProof/>
-                                </w:rPr>
-                                <w:t>1</w:t>
-                              </w:r>
-                            </w:fldSimple>
+                            <w:r>
+                              <w:fldChar w:fldCharType="begin"/>
+                            </w:r>
+                            <w:r>
+                              <w:instrText xml:space="preserve"> SEQ </w:instrText>
+                            </w:r>
+                            <w:r>
+                              <w:instrText>그림</w:instrText>
+                            </w:r>
+                            <w:r>
+                              <w:instrText xml:space="preserve"> \* ARABIC </w:instrText>
+                            </w:r>
+                            <w:r>
+                              <w:fldChar w:fldCharType="separate"/>
+                            </w:r>
+                            <w:r>
+                              <w:rPr>
+                                <w:noProof/>
+                              </w:rPr>
+                              <w:t>1</w:t>
+                            </w:r>
+                            <w:r>
+                              <w:rPr>
+                                <w:noProof/>
+                              </w:rPr>
+                              <w:fldChar w:fldCharType="end"/>
+                            </w:r>
                             <w:r>
                               <w:rPr>
                                 <w:rFonts w:hint="eastAsia"/>
@@ -4888,14 +4896,33 @@
                             <w:r>
                               <w:t xml:space="preserve">그림 </w:t>
                             </w:r>
-                            <w:fldSimple w:instr=" SEQ 그림 \* ARABIC ">
-                              <w:r>
-                                <w:rPr>
-                                  <w:noProof/>
-                                </w:rPr>
-                                <w:t>2</w:t>
-                              </w:r>
-                            </w:fldSimple>
+                            <w:r>
+                              <w:fldChar w:fldCharType="begin"/>
+                            </w:r>
+                            <w:r>
+                              <w:instrText xml:space="preserve"> SEQ </w:instrText>
+                            </w:r>
+                            <w:r>
+                              <w:instrText>그림</w:instrText>
+                            </w:r>
+                            <w:r>
+                              <w:instrText xml:space="preserve"> \* ARABIC </w:instrText>
+                            </w:r>
+                            <w:r>
+                              <w:fldChar w:fldCharType="separate"/>
+                            </w:r>
+                            <w:r>
+                              <w:rPr>
+                                <w:noProof/>
+                              </w:rPr>
+                              <w:t>2</w:t>
+                            </w:r>
+                            <w:r>
+                              <w:rPr>
+                                <w:noProof/>
+                              </w:rPr>
+                              <w:fldChar w:fldCharType="end"/>
+                            </w:r>
                             <w:r>
                               <w:t xml:space="preserve"> </w:t>
                             </w:r>
@@ -7087,14 +7114,33 @@
             <w:r>
               <w:t xml:space="preserve">그림 </w:t>
             </w:r>
-            <w:fldSimple w:instr=" SEQ 그림 \* ARABIC ">
-              <w:r>
-                <w:rPr>
-                  <w:noProof/>
-                </w:rPr>
-                <w:t>3</w:t>
-              </w:r>
-            </w:fldSimple>
+            <w:r>
+              <w:fldChar w:fldCharType="begin"/>
+            </w:r>
+            <w:r>
+              <w:instrText xml:space="preserve"> SEQ </w:instrText>
+            </w:r>
+            <w:r>
+              <w:instrText>그림</w:instrText>
+            </w:r>
+            <w:r>
+              <w:instrText xml:space="preserve"> \* ARABIC </w:instrText>
+            </w:r>
+            <w:r>
+              <w:fldChar w:fldCharType="separate"/>
+            </w:r>
+            <w:r>
+              <w:rPr>
+                <w:noProof/>
+              </w:rPr>
+              <w:t>3</w:t>
+            </w:r>
+            <w:r>
+              <w:rPr>
+                <w:noProof/>
+              </w:rPr>
+              <w:fldChar w:fldCharType="end"/>
+            </w:r>
             <w:r>
               <w:t xml:space="preserve"> </w:t>
             </w:r>
@@ -10322,14 +10368,33 @@
                             <w:r>
                               <w:t xml:space="preserve">그림 </w:t>
                             </w:r>
-                            <w:fldSimple w:instr=" SEQ 그림 \* ARABIC ">
-                              <w:r>
-                                <w:rPr>
-                                  <w:noProof/>
-                                </w:rPr>
-                                <w:t>4</w:t>
-                              </w:r>
-                            </w:fldSimple>
+                            <w:r>
+                              <w:fldChar w:fldCharType="begin"/>
+                            </w:r>
+                            <w:r>
+                              <w:instrText xml:space="preserve"> SEQ </w:instrText>
+                            </w:r>
+                            <w:r>
+                              <w:instrText>그림</w:instrText>
+                            </w:r>
+                            <w:r>
+                              <w:instrText xml:space="preserve"> \* ARABIC </w:instrText>
+                            </w:r>
+                            <w:r>
+                              <w:fldChar w:fldCharType="separate"/>
+                            </w:r>
+                            <w:r>
+                              <w:rPr>
+                                <w:noProof/>
+                              </w:rPr>
+                              <w:t>4</w:t>
+                            </w:r>
+                            <w:r>
+                              <w:rPr>
+                                <w:noProof/>
+                              </w:rPr>
+                              <w:fldChar w:fldCharType="end"/>
+                            </w:r>
                             <w:r>
                               <w:rPr>
                                 <w:noProof/>
@@ -11141,14 +11206,33 @@
                             <w:r>
                               <w:t xml:space="preserve">그림 </w:t>
                             </w:r>
-                            <w:fldSimple w:instr=" SEQ 그림 \* ARABIC ">
-                              <w:r>
-                                <w:rPr>
-                                  <w:noProof/>
-                                </w:rPr>
-                                <w:t>5</w:t>
-                              </w:r>
-                            </w:fldSimple>
+                            <w:r>
+                              <w:fldChar w:fldCharType="begin"/>
+                            </w:r>
+                            <w:r>
+                              <w:instrText xml:space="preserve"> SEQ </w:instrText>
+                            </w:r>
+                            <w:r>
+                              <w:instrText>그림</w:instrText>
+                            </w:r>
+                            <w:r>
+                              <w:instrText xml:space="preserve"> \* ARABIC </w:instrText>
+                            </w:r>
+                            <w:r>
+                              <w:fldChar w:fldCharType="separate"/>
+                            </w:r>
+                            <w:r>
+                              <w:rPr>
+                                <w:noProof/>
+                              </w:rPr>
+                              <w:t>5</w:t>
+                            </w:r>
+                            <w:r>
+                              <w:rPr>
+                                <w:noProof/>
+                              </w:rPr>
+                              <w:fldChar w:fldCharType="end"/>
+                            </w:r>
                             <w:r>
                               <w:rPr>
                                 <w:noProof/>
@@ -11788,14 +11872,33 @@
                             <w:r>
                               <w:t xml:space="preserve">그림 </w:t>
                             </w:r>
-                            <w:fldSimple w:instr=" SEQ 그림 \* ARABIC ">
-                              <w:r>
-                                <w:rPr>
-                                  <w:noProof/>
-                                </w:rPr>
-                                <w:t>6</w:t>
-                              </w:r>
-                            </w:fldSimple>
+                            <w:r>
+                              <w:fldChar w:fldCharType="begin"/>
+                            </w:r>
+                            <w:r>
+                              <w:instrText xml:space="preserve"> SEQ </w:instrText>
+                            </w:r>
+                            <w:r>
+                              <w:instrText>그림</w:instrText>
+                            </w:r>
+                            <w:r>
+                              <w:instrText xml:space="preserve"> \* ARABIC </w:instrText>
+                            </w:r>
+                            <w:r>
+                              <w:fldChar w:fldCharType="separate"/>
+                            </w:r>
+                            <w:r>
+                              <w:rPr>
+                                <w:noProof/>
+                              </w:rPr>
+                              <w:t>6</w:t>
+                            </w:r>
+                            <w:r>
+                              <w:rPr>
+                                <w:noProof/>
+                              </w:rPr>
+                              <w:fldChar w:fldCharType="end"/>
+                            </w:r>
                             <w:r>
                               <w:t xml:space="preserve"> </w:t>
                             </w:r>
@@ -12586,14 +12689,33 @@
                             <w:r>
                               <w:t xml:space="preserve">그림 </w:t>
                             </w:r>
-                            <w:fldSimple w:instr=" SEQ 그림 \* ARABIC ">
-                              <w:r>
-                                <w:rPr>
-                                  <w:noProof/>
-                                </w:rPr>
-                                <w:t>7</w:t>
-                              </w:r>
-                            </w:fldSimple>
+                            <w:r>
+                              <w:fldChar w:fldCharType="begin"/>
+                            </w:r>
+                            <w:r>
+                              <w:instrText xml:space="preserve"> SEQ </w:instrText>
+                            </w:r>
+                            <w:r>
+                              <w:instrText>그림</w:instrText>
+                            </w:r>
+                            <w:r>
+                              <w:instrText xml:space="preserve"> \* ARABIC </w:instrText>
+                            </w:r>
+                            <w:r>
+                              <w:fldChar w:fldCharType="separate"/>
+                            </w:r>
+                            <w:r>
+                              <w:rPr>
+                                <w:noProof/>
+                              </w:rPr>
+                              <w:t>7</w:t>
+                            </w:r>
+                            <w:r>
+                              <w:rPr>
+                                <w:noProof/>
+                              </w:rPr>
+                              <w:fldChar w:fldCharType="end"/>
+                            </w:r>
                             <w:r>
                               <w:t xml:space="preserve"> </w:t>
                             </w:r>
@@ -13287,14 +13409,33 @@
                             <w:r>
                               <w:t xml:space="preserve">그림 </w:t>
                             </w:r>
-                            <w:fldSimple w:instr=" SEQ 그림 \* ARABIC ">
-                              <w:r>
-                                <w:rPr>
-                                  <w:noProof/>
-                                </w:rPr>
-                                <w:t>8</w:t>
-                              </w:r>
-                            </w:fldSimple>
+                            <w:r>
+                              <w:fldChar w:fldCharType="begin"/>
+                            </w:r>
+                            <w:r>
+                              <w:instrText xml:space="preserve"> SEQ </w:instrText>
+                            </w:r>
+                            <w:r>
+                              <w:instrText>그림</w:instrText>
+                            </w:r>
+                            <w:r>
+                              <w:instrText xml:space="preserve"> \* ARABIC </w:instrText>
+                            </w:r>
+                            <w:r>
+                              <w:fldChar w:fldCharType="separate"/>
+                            </w:r>
+                            <w:r>
+                              <w:rPr>
+                                <w:noProof/>
+                              </w:rPr>
+                              <w:t>8</w:t>
+                            </w:r>
+                            <w:r>
+                              <w:rPr>
+                                <w:noProof/>
+                              </w:rPr>
+                              <w:fldChar w:fldCharType="end"/>
+                            </w:r>
                             <w:r>
                               <w:t xml:space="preserve"> </w:t>
                             </w:r>
@@ -14642,14 +14783,33 @@
                             <w:r>
                               <w:t xml:space="preserve">그림 </w:t>
                             </w:r>
-                            <w:fldSimple w:instr=" SEQ 그림 \* ARABIC ">
-                              <w:r>
-                                <w:rPr>
-                                  <w:noProof/>
-                                </w:rPr>
-                                <w:t>9</w:t>
-                              </w:r>
-                            </w:fldSimple>
+                            <w:r>
+                              <w:fldChar w:fldCharType="begin"/>
+                            </w:r>
+                            <w:r>
+                              <w:instrText xml:space="preserve"> SEQ </w:instrText>
+                            </w:r>
+                            <w:r>
+                              <w:instrText>그림</w:instrText>
+                            </w:r>
+                            <w:r>
+                              <w:instrText xml:space="preserve"> \* ARABIC </w:instrText>
+                            </w:r>
+                            <w:r>
+                              <w:fldChar w:fldCharType="separate"/>
+                            </w:r>
+                            <w:r>
+                              <w:rPr>
+                                <w:noProof/>
+                              </w:rPr>
+                              <w:t>9</w:t>
+                            </w:r>
+                            <w:r>
+                              <w:rPr>
+                                <w:noProof/>
+                              </w:rPr>
+                              <w:fldChar w:fldCharType="end"/>
+                            </w:r>
                             <w:r>
                               <w:t xml:space="preserve"> </w:t>
                             </w:r>
@@ -15662,14 +15822,33 @@
                             <w:r>
                               <w:t xml:space="preserve">그림 </w:t>
                             </w:r>
-                            <w:fldSimple w:instr=" SEQ 그림 \* ARABIC ">
-                              <w:r>
-                                <w:rPr>
-                                  <w:noProof/>
-                                </w:rPr>
-                                <w:t>10</w:t>
-                              </w:r>
-                            </w:fldSimple>
+                            <w:r>
+                              <w:fldChar w:fldCharType="begin"/>
+                            </w:r>
+                            <w:r>
+                              <w:instrText xml:space="preserve"> SEQ </w:instrText>
+                            </w:r>
+                            <w:r>
+                              <w:instrText>그림</w:instrText>
+                            </w:r>
+                            <w:r>
+                              <w:instrText xml:space="preserve"> \* ARABIC </w:instrText>
+                            </w:r>
+                            <w:r>
+                              <w:fldChar w:fldCharType="separate"/>
+                            </w:r>
+                            <w:r>
+                              <w:rPr>
+                                <w:noProof/>
+                              </w:rPr>
+                              <w:t>10</w:t>
+                            </w:r>
+                            <w:r>
+                              <w:rPr>
+                                <w:noProof/>
+                              </w:rPr>
+                              <w:fldChar w:fldCharType="end"/>
+                            </w:r>
                             <w:r>
                               <w:t xml:space="preserve"> </w:t>
                             </w:r>
@@ -17085,14 +17264,33 @@
                             <w:r>
                               <w:t xml:space="preserve">그림 </w:t>
                             </w:r>
-                            <w:fldSimple w:instr=" SEQ 그림 \* ARABIC ">
-                              <w:r>
-                                <w:rPr>
-                                  <w:noProof/>
-                                </w:rPr>
-                                <w:t>11</w:t>
-                              </w:r>
-                            </w:fldSimple>
+                            <w:r>
+                              <w:fldChar w:fldCharType="begin"/>
+                            </w:r>
+                            <w:r>
+                              <w:instrText xml:space="preserve"> SEQ </w:instrText>
+                            </w:r>
+                            <w:r>
+                              <w:instrText>그림</w:instrText>
+                            </w:r>
+                            <w:r>
+                              <w:instrText xml:space="preserve"> \* ARABIC </w:instrText>
+                            </w:r>
+                            <w:r>
+                              <w:fldChar w:fldCharType="separate"/>
+                            </w:r>
+                            <w:r>
+                              <w:rPr>
+                                <w:noProof/>
+                              </w:rPr>
+                              <w:t>11</w:t>
+                            </w:r>
+                            <w:r>
+                              <w:rPr>
+                                <w:noProof/>
+                              </w:rPr>
+                              <w:fldChar w:fldCharType="end"/>
+                            </w:r>
                             <w:r>
                               <w:rPr>
                                 <w:rFonts w:hint="eastAsia"/>
@@ -26819,14 +27017,33 @@
       <w:r>
         <w:t xml:space="preserve">그림 </w:t>
       </w:r>
-      <w:fldSimple w:instr=" SEQ 그림 \* ARABIC ">
-        <w:r>
-          <w:rPr>
-            <w:noProof/>
-          </w:rPr>
-          <w:t>12</w:t>
-        </w:r>
-      </w:fldSimple>
+      <w:r>
+        <w:fldChar w:fldCharType="begin"/>
+      </w:r>
+      <w:r>
+        <w:instrText xml:space="preserve"> SEQ </w:instrText>
+      </w:r>
+      <w:r>
+        <w:instrText>그림</w:instrText>
+      </w:r>
+      <w:r>
+        <w:instrText xml:space="preserve"> \* ARABIC </w:instrText>
+      </w:r>
+      <w:r>
+        <w:fldChar w:fldCharType="separate"/>
+      </w:r>
+      <w:r>
+        <w:rPr>
+          <w:noProof/>
+        </w:rPr>
+        <w:t>12</w:t>
+      </w:r>
+      <w:r>
+        <w:rPr>
+          <w:noProof/>
+        </w:rPr>
+        <w:fldChar w:fldCharType="end"/>
+      </w:r>
       <w:r>
         <w:t xml:space="preserve"> </w:t>
       </w:r>
@@ -26922,14 +27139,33 @@
       <w:r>
         <w:t xml:space="preserve">그림 </w:t>
       </w:r>
-      <w:fldSimple w:instr=" SEQ 그림 \* ARABIC ">
-        <w:r>
-          <w:rPr>
-            <w:noProof/>
-          </w:rPr>
-          <w:t>13</w:t>
-        </w:r>
-      </w:fldSimple>
+      <w:r>
+        <w:fldChar w:fldCharType="begin"/>
+      </w:r>
+      <w:r>
+        <w:instrText xml:space="preserve"> SEQ </w:instrText>
+      </w:r>
+      <w:r>
+        <w:instrText>그림</w:instrText>
+      </w:r>
+      <w:r>
+        <w:instrText xml:space="preserve"> \* ARABIC </w:instrText>
+      </w:r>
+      <w:r>
+        <w:fldChar w:fldCharType="separate"/>
+      </w:r>
+      <w:r>
+        <w:rPr>
+          <w:noProof/>
+        </w:rPr>
+        <w:t>13</w:t>
+      </w:r>
+      <w:r>
+        <w:rPr>
+          <w:noProof/>
+        </w:rPr>
+        <w:fldChar w:fldCharType="end"/>
+      </w:r>
       <w:r>
         <w:t xml:space="preserve"> </w:t>
       </w:r>
@@ -27038,14 +27274,33 @@
       <w:r>
         <w:t xml:space="preserve">그림 </w:t>
       </w:r>
-      <w:fldSimple w:instr=" SEQ 그림 \* ARABIC ">
-        <w:r>
-          <w:rPr>
-            <w:noProof/>
-          </w:rPr>
-          <w:t>14</w:t>
-        </w:r>
-      </w:fldSimple>
+      <w:r>
+        <w:fldChar w:fldCharType="begin"/>
+      </w:r>
+      <w:r>
+        <w:instrText xml:space="preserve"> SEQ </w:instrText>
+      </w:r>
+      <w:r>
+        <w:instrText>그림</w:instrText>
+      </w:r>
+      <w:r>
+        <w:instrText xml:space="preserve"> \* ARABIC </w:instrText>
+      </w:r>
+      <w:r>
+        <w:fldChar w:fldCharType="separate"/>
+      </w:r>
+      <w:r>
+        <w:rPr>
+          <w:noProof/>
+        </w:rPr>
+        <w:t>14</w:t>
+      </w:r>
+      <w:r>
+        <w:rPr>
+          <w:noProof/>
+        </w:rPr>
+        <w:fldChar w:fldCharType="end"/>
+      </w:r>
       <w:r>
         <w:t xml:space="preserve"> </w:t>
       </w:r>
@@ -27062,7 +27317,7 @@
         <w:rPr>
           <w:rFonts w:hint="eastAsia"/>
         </w:rPr>
-        <w:t>유저 그래픽스 인터페이스 적용한 채팅창 모습</w:t>
+        <w:t>유저 인터페이스 적용한 채팅창 모습</w:t>
       </w:r>
     </w:p>
     <w:p/>
